--- a/docs/Eth/Hashrate allocation.docx
+++ b/docs/Eth/Hashrate allocation.docx
@@ -335,6 +335,405 @@
           <w:szCs w:val="21"/>
         </w:rPr>
         <w:t>/s</w:t>
+      </w:r>
+    </w:p>
+    <w:p>
+      <w:pPr>
+        <w:shd w:val="clear" w:color="auto" w:fill="FFFFFF"/>
+        <w:spacing w:after="0" w:line="360" w:lineRule="atLeast"/>
+        <w:rPr>
+          <w:rFonts w:ascii="Helvetica" w:eastAsia="Times New Roman" w:hAnsi="Helvetica" w:cs="Helvetica"/>
+          <w:color w:val="545763"/>
+          <w:sz w:val="21"/>
+          <w:szCs w:val="21"/>
+        </w:rPr>
+      </w:pPr>
+    </w:p>
+    <w:p>
+      <w:pPr>
+        <w:shd w:val="clear" w:color="auto" w:fill="FFFFFF"/>
+        <w:spacing w:after="0" w:line="360" w:lineRule="atLeast"/>
+        <w:rPr>
+          <w:rFonts w:ascii="Helvetica" w:eastAsia="Times New Roman" w:hAnsi="Helvetica" w:cs="Helvetica"/>
+          <w:color w:val="545763"/>
+          <w:sz w:val="21"/>
+          <w:szCs w:val="21"/>
+        </w:rPr>
+      </w:pPr>
+      <w:r>
+        <w:rPr>
+          <w:rFonts w:ascii="Microsoft YaHei" w:eastAsia="Microsoft YaHei" w:hAnsi="Microsoft YaHei" w:cs="Microsoft YaHei" w:hint="eastAsia"/>
+          <w:color w:val="545763"/>
+          <w:sz w:val="21"/>
+          <w:szCs w:val="21"/>
+        </w:rPr>
+        <w:t>预期挖到区块数</w:t>
+      </w:r>
+      <w:r>
+        <w:rPr>
+          <w:rFonts w:ascii="Helvetica" w:eastAsia="Times New Roman" w:hAnsi="Helvetica" w:cs="Helvetica"/>
+          <w:color w:val="545763"/>
+          <w:sz w:val="21"/>
+          <w:szCs w:val="21"/>
+        </w:rPr>
+        <w:t xml:space="preserve"> = </w:t>
+      </w:r>
+      <w:r>
+        <w:rPr>
+          <w:rFonts w:ascii="Helvetica" w:eastAsia="Times New Roman" w:hAnsi="Helvetica" w:cs="Helvetica"/>
+          <w:color w:val="545763"/>
+          <w:sz w:val="21"/>
+          <w:szCs w:val="21"/>
+        </w:rPr>
+        <w:t>min</w:t>
+      </w:r>
+      <w:r>
+        <w:rPr>
+          <w:rFonts w:ascii="Helvetica" w:eastAsia="Times New Roman" w:hAnsi="Helvetica" w:cs="Helvetica"/>
+          <w:color w:val="545763"/>
+          <w:sz w:val="21"/>
+          <w:szCs w:val="21"/>
+        </w:rPr>
+        <w:t>(</w:t>
+      </w:r>
+      <w:r>
+        <w:rPr>
+          <w:rFonts w:ascii="Helvetica" w:eastAsia="Times New Roman" w:hAnsi="Helvetica" w:cs="Helvetica"/>
+          <w:color w:val="545763"/>
+          <w:sz w:val="21"/>
+          <w:szCs w:val="21"/>
+        </w:rPr>
+        <w:t>1</w:t>
+      </w:r>
+      <w:r>
+        <w:rPr>
+          <w:rFonts w:ascii="Helvetica" w:eastAsia="Times New Roman" w:hAnsi="Helvetica" w:cs="Helvetica"/>
+          <w:color w:val="545763"/>
+          <w:sz w:val="21"/>
+          <w:szCs w:val="21"/>
+        </w:rPr>
+        <w:t>, share</w:t>
+      </w:r>
+      <w:r>
+        <w:rPr>
+          <w:rFonts w:ascii="Microsoft YaHei" w:eastAsia="Microsoft YaHei" w:hAnsi="Microsoft YaHei" w:cs="Microsoft YaHei" w:hint="eastAsia"/>
+          <w:color w:val="545763"/>
+          <w:sz w:val="21"/>
+          <w:szCs w:val="21"/>
+        </w:rPr>
+        <w:t>难度</w:t>
+      </w:r>
+      <w:r>
+        <w:rPr>
+          <w:rFonts w:ascii="Helvetica" w:eastAsia="Times New Roman" w:hAnsi="Helvetica" w:cs="Helvetica"/>
+          <w:color w:val="545763"/>
+          <w:sz w:val="21"/>
+          <w:szCs w:val="21"/>
+        </w:rPr>
+        <w:t xml:space="preserve"> / </w:t>
+      </w:r>
+      <w:r>
+        <w:rPr>
+          <w:rFonts w:ascii="Microsoft YaHei" w:eastAsia="Microsoft YaHei" w:hAnsi="Microsoft YaHei" w:cs="Microsoft YaHei" w:hint="eastAsia"/>
+          <w:color w:val="545763"/>
+          <w:sz w:val="21"/>
+          <w:szCs w:val="21"/>
+        </w:rPr>
+        <w:t>全网难度</w:t>
+      </w:r>
+      <w:r>
+        <w:rPr>
+          <w:rFonts w:ascii="Helvetica" w:eastAsia="Times New Roman" w:hAnsi="Helvetica" w:cs="Helvetica"/>
+          <w:color w:val="545763"/>
+          <w:sz w:val="21"/>
+          <w:szCs w:val="21"/>
+        </w:rPr>
+        <w:t xml:space="preserve">) </w:t>
+      </w:r>
+      <w:r>
+        <w:rPr>
+          <w:rFonts w:ascii="Helvetica" w:eastAsia="Times New Roman" w:hAnsi="Helvetica" w:cs="Helvetica"/>
+          <w:color w:val="545763"/>
+          <w:sz w:val="21"/>
+          <w:szCs w:val="21"/>
+        </w:rPr>
+        <w:t># share</w:t>
+      </w:r>
+      <w:r>
+        <w:rPr>
+          <w:rFonts w:ascii="Microsoft YaHei" w:eastAsia="Microsoft YaHei" w:hAnsi="Microsoft YaHei" w:cs="Microsoft YaHei" w:hint="eastAsia"/>
+          <w:color w:val="545763"/>
+          <w:sz w:val="21"/>
+          <w:szCs w:val="21"/>
+        </w:rPr>
+        <w:t>难度再高也一次只能挖一个区块</w:t>
+      </w:r>
+    </w:p>
+    <w:p>
+      <w:pPr>
+        <w:shd w:val="clear" w:color="auto" w:fill="FFFFFF"/>
+        <w:spacing w:after="0" w:line="360" w:lineRule="atLeast"/>
+        <w:rPr>
+          <w:rFonts w:ascii="Helvetica" w:eastAsia="Times New Roman" w:hAnsi="Helvetica" w:cs="Helvetica"/>
+          <w:color w:val="545763"/>
+          <w:sz w:val="21"/>
+          <w:szCs w:val="21"/>
+        </w:rPr>
+      </w:pPr>
+      <w:r>
+        <w:rPr>
+          <w:rFonts w:ascii="Microsoft YaHei" w:eastAsia="Microsoft YaHei" w:hAnsi="Microsoft YaHei" w:cs="Microsoft YaHei" w:hint="eastAsia"/>
+          <w:color w:val="545763"/>
+          <w:sz w:val="21"/>
+          <w:szCs w:val="21"/>
+        </w:rPr>
+        <w:t>预期收益</w:t>
+      </w:r>
+      <w:r>
+        <w:rPr>
+          <w:rFonts w:ascii="Helvetica" w:eastAsia="Times New Roman" w:hAnsi="Helvetica" w:cs="Helvetica"/>
+          <w:color w:val="545763"/>
+          <w:sz w:val="21"/>
+          <w:szCs w:val="21"/>
+        </w:rPr>
+        <w:t xml:space="preserve"> = </w:t>
+      </w:r>
+      <w:r>
+        <w:rPr>
+          <w:rFonts w:ascii="Microsoft YaHei" w:eastAsia="Microsoft YaHei" w:hAnsi="Microsoft YaHei" w:cs="Microsoft YaHei" w:hint="eastAsia"/>
+          <w:color w:val="545763"/>
+          <w:sz w:val="21"/>
+          <w:szCs w:val="21"/>
+        </w:rPr>
+        <w:t>预期挖到区块数</w:t>
+      </w:r>
+      <w:r>
+        <w:rPr>
+          <w:rFonts w:ascii="Helvetica" w:eastAsia="Times New Roman" w:hAnsi="Helvetica" w:cs="Helvetica"/>
+          <w:color w:val="545763"/>
+          <w:sz w:val="21"/>
+          <w:szCs w:val="21"/>
+        </w:rPr>
+        <w:t xml:space="preserve"> * </w:t>
+      </w:r>
+      <w:r>
+        <w:rPr>
+          <w:rFonts w:ascii="Microsoft YaHei" w:eastAsia="Microsoft YaHei" w:hAnsi="Microsoft YaHei" w:cs="Microsoft YaHei" w:hint="eastAsia"/>
+          <w:color w:val="545763"/>
+          <w:sz w:val="21"/>
+          <w:szCs w:val="21"/>
+        </w:rPr>
+        <w:t>块奖励</w:t>
+      </w:r>
+    </w:p>
+    <w:p/>
+    <w:p>
+      <w:pPr>
+        <w:shd w:val="clear" w:color="auto" w:fill="FFFFFF"/>
+        <w:spacing w:after="0" w:line="360" w:lineRule="atLeast"/>
+        <w:rPr>
+          <w:rFonts w:ascii="Helvetica" w:eastAsia="Times New Roman" w:hAnsi="Helvetica" w:cs="Helvetica"/>
+          <w:color w:val="545763"/>
+          <w:sz w:val="21"/>
+          <w:szCs w:val="21"/>
+        </w:rPr>
+      </w:pPr>
+      <w:proofErr w:type="spellStart"/>
+      <w:r>
+        <w:rPr>
+          <w:rFonts w:ascii="Helvetica" w:eastAsia="Times New Roman" w:hAnsi="Helvetica" w:cs="Helvetica"/>
+          <w:color w:val="545763"/>
+          <w:sz w:val="21"/>
+          <w:szCs w:val="21"/>
+        </w:rPr>
+        <w:t>sserver</w:t>
+      </w:r>
+      <w:proofErr w:type="spellEnd"/>
+      <w:r>
+        <w:rPr>
+          <w:rFonts w:ascii="Microsoft YaHei" w:eastAsia="Microsoft YaHei" w:hAnsi="Microsoft YaHei" w:cs="Microsoft YaHei" w:hint="eastAsia"/>
+          <w:color w:val="545763"/>
+          <w:sz w:val="21"/>
+          <w:szCs w:val="21"/>
+        </w:rPr>
+        <w:t>的难度调整策略，调整原则是尽量保持让矿机</w:t>
+      </w:r>
+      <w:r>
+        <w:rPr>
+          <w:rFonts w:ascii="Helvetica" w:eastAsia="Times New Roman" w:hAnsi="Helvetica" w:cs="Helvetica"/>
+          <w:color w:val="545763"/>
+          <w:sz w:val="21"/>
+          <w:szCs w:val="21"/>
+        </w:rPr>
+        <w:t>10</w:t>
+      </w:r>
+      <w:r>
+        <w:rPr>
+          <w:rFonts w:ascii="Microsoft YaHei" w:eastAsia="Microsoft YaHei" w:hAnsi="Microsoft YaHei" w:cs="Microsoft YaHei" w:hint="eastAsia"/>
+          <w:color w:val="545763"/>
+          <w:sz w:val="21"/>
+          <w:szCs w:val="21"/>
+        </w:rPr>
+        <w:t>秒提交一个</w:t>
+      </w:r>
+      <w:r>
+        <w:rPr>
+          <w:rFonts w:ascii="Helvetica" w:eastAsia="Times New Roman" w:hAnsi="Helvetica" w:cs="Helvetica"/>
+          <w:color w:val="545763"/>
+          <w:sz w:val="21"/>
+          <w:szCs w:val="21"/>
+        </w:rPr>
+        <w:t>share</w:t>
+      </w:r>
+      <w:r>
+        <w:rPr>
+          <w:rFonts w:ascii="Microsoft YaHei" w:eastAsia="Microsoft YaHei" w:hAnsi="Microsoft YaHei" w:cs="Microsoft YaHei" w:hint="eastAsia"/>
+          <w:color w:val="545763"/>
+          <w:sz w:val="21"/>
+          <w:szCs w:val="21"/>
+        </w:rPr>
+        <w:t>。调整方法是在矿机提交过慢时减少难度（最低不低至</w:t>
+      </w:r>
+      <w:r>
+        <w:rPr>
+          <w:rFonts w:ascii="Helvetica" w:eastAsia="Times New Roman" w:hAnsi="Helvetica" w:cs="Helvetica"/>
+          <w:color w:val="545763"/>
+          <w:sz w:val="21"/>
+          <w:szCs w:val="21"/>
+        </w:rPr>
+        <w:t>64</w:t>
+      </w:r>
+      <w:r>
+        <w:rPr>
+          <w:rFonts w:ascii="Microsoft YaHei" w:eastAsia="Microsoft YaHei" w:hAnsi="Microsoft YaHei" w:cs="Microsoft YaHei" w:hint="eastAsia"/>
+          <w:color w:val="545763"/>
+          <w:sz w:val="21"/>
+          <w:szCs w:val="21"/>
+        </w:rPr>
+        <w:t>），在矿机提交过快时提升难度（最高不高过</w:t>
+      </w:r>
+      <w:r>
+        <w:rPr>
+          <w:rFonts w:ascii="Helvetica" w:eastAsia="Times New Roman" w:hAnsi="Helvetica" w:cs="Helvetica"/>
+          <w:color w:val="545763"/>
+          <w:sz w:val="21"/>
+          <w:szCs w:val="21"/>
+        </w:rPr>
+        <w:t xml:space="preserve"> 2^62</w:t>
+      </w:r>
+      <w:r>
+        <w:rPr>
+          <w:rFonts w:ascii="Microsoft YaHei" w:eastAsia="Microsoft YaHei" w:hAnsi="Microsoft YaHei" w:cs="Microsoft YaHei"/>
+          <w:color w:val="545763"/>
+          <w:sz w:val="21"/>
+          <w:szCs w:val="21"/>
+        </w:rPr>
+        <w:t>）</w:t>
+      </w:r>
+    </w:p>
+    <w:p>
+      <w:pPr>
+        <w:shd w:val="clear" w:color="auto" w:fill="FFFFFF"/>
+        <w:spacing w:after="90" w:line="360" w:lineRule="atLeast"/>
+        <w:rPr>
+          <w:rFonts w:ascii="Helvetica" w:eastAsia="Times New Roman" w:hAnsi="Helvetica" w:cs="Helvetica"/>
+          <w:color w:val="545763"/>
+          <w:sz w:val="21"/>
+          <w:szCs w:val="21"/>
+        </w:rPr>
+      </w:pPr>
+      <w:r>
+        <w:rPr>
+          <w:rFonts w:ascii="Helvetica" w:eastAsia="Times New Roman" w:hAnsi="Helvetica" w:cs="Helvetica"/>
+          <w:color w:val="B2B2B2"/>
+          <w:sz w:val="15"/>
+          <w:szCs w:val="15"/>
+        </w:rPr>
+        <w:t>16:16</w:t>
+      </w:r>
+    </w:p>
+    <w:p>
+      <w:pPr>
+        <w:shd w:val="clear" w:color="auto" w:fill="FFFFFF"/>
+        <w:spacing w:after="90" w:line="360" w:lineRule="atLeast"/>
+        <w:rPr>
+          <w:rFonts w:ascii="Helvetica" w:eastAsia="Times New Roman" w:hAnsi="Helvetica" w:cs="Helvetica"/>
+          <w:color w:val="545763"/>
+          <w:sz w:val="21"/>
+          <w:szCs w:val="21"/>
+        </w:rPr>
+      </w:pPr>
+      <w:r>
+        <w:rPr>
+          <w:rFonts w:ascii="Microsoft YaHei" w:eastAsia="Microsoft YaHei" w:hAnsi="Microsoft YaHei" w:cs="Microsoft YaHei" w:hint="eastAsia"/>
+          <w:color w:val="545763"/>
+          <w:sz w:val="21"/>
+          <w:szCs w:val="21"/>
+        </w:rPr>
+        <w:t>此外，矿机可以通过在密码字段指定</w:t>
+      </w:r>
+      <w:r>
+        <w:rPr>
+          <w:rFonts w:ascii="Helvetica" w:eastAsia="Times New Roman" w:hAnsi="Helvetica" w:cs="Helvetica"/>
+          <w:color w:val="545763"/>
+          <w:sz w:val="21"/>
+          <w:szCs w:val="21"/>
+        </w:rPr>
+        <w:t xml:space="preserve"> md=</w:t>
+      </w:r>
+      <w:r>
+        <w:rPr>
+          <w:rFonts w:ascii="Microsoft YaHei" w:eastAsia="Microsoft YaHei" w:hAnsi="Microsoft YaHei" w:cs="Microsoft YaHei" w:hint="eastAsia"/>
+          <w:color w:val="545763"/>
+          <w:sz w:val="21"/>
+          <w:szCs w:val="21"/>
+        </w:rPr>
+        <w:t>难度值</w:t>
+      </w:r>
+      <w:r>
+        <w:rPr>
+          <w:rFonts w:ascii="Helvetica" w:eastAsia="Times New Roman" w:hAnsi="Helvetica" w:cs="Helvetica"/>
+          <w:color w:val="545763"/>
+          <w:sz w:val="21"/>
+          <w:szCs w:val="21"/>
+        </w:rPr>
+        <w:t xml:space="preserve"> </w:t>
+      </w:r>
+      <w:r>
+        <w:rPr>
+          <w:rFonts w:ascii="Microsoft YaHei" w:eastAsia="Microsoft YaHei" w:hAnsi="Microsoft YaHei" w:cs="Microsoft YaHei" w:hint="eastAsia"/>
+          <w:color w:val="545763"/>
+          <w:sz w:val="21"/>
+          <w:szCs w:val="21"/>
+        </w:rPr>
+        <w:t>来设置最低难度。设置的最低难度也不能低于</w:t>
+      </w:r>
+      <w:r>
+        <w:rPr>
+          <w:rFonts w:ascii="Helvetica" w:eastAsia="Times New Roman" w:hAnsi="Helvetica" w:cs="Helvetica"/>
+          <w:color w:val="545763"/>
+          <w:sz w:val="21"/>
+          <w:szCs w:val="21"/>
+        </w:rPr>
+        <w:t>64</w:t>
+      </w:r>
+      <w:r>
+        <w:rPr>
+          <w:rFonts w:ascii="Microsoft YaHei" w:eastAsia="Microsoft YaHei" w:hAnsi="Microsoft YaHei" w:cs="Microsoft YaHei" w:hint="eastAsia"/>
+          <w:color w:val="545763"/>
+          <w:sz w:val="21"/>
+          <w:szCs w:val="21"/>
+        </w:rPr>
+        <w:t>。不能设置最高难度。也就是说该功能只能让矿机提高难度，不能降低难度</w:t>
+      </w:r>
+      <w:r>
+        <w:rPr>
+          <w:rFonts w:ascii="Microsoft YaHei" w:eastAsia="Microsoft YaHei" w:hAnsi="Microsoft YaHei" w:cs="Microsoft YaHei"/>
+          <w:color w:val="545763"/>
+          <w:sz w:val="21"/>
+          <w:szCs w:val="21"/>
+        </w:rPr>
+        <w:t>。</w:t>
       </w:r>
     </w:p>
     <w:p>
@@ -776,6 +1175,26 @@
     <w:semiHidden/>
     <w:unhideWhenUsed/>
   </w:style>
+  <w:style w:type="character" w:customStyle="1" w:styleId="hljs-builtin">
+    <w:name w:val="hljs-built_in"/>
+    <w:basedOn w:val="DefaultParagraphFont"/>
+    <w:rsid w:val="000122E3"/>
+  </w:style>
+  <w:style w:type="character" w:customStyle="1" w:styleId="hljs-number">
+    <w:name w:val="hljs-number"/>
+    <w:basedOn w:val="DefaultParagraphFont"/>
+    <w:rsid w:val="000122E3"/>
+  </w:style>
+  <w:style w:type="character" w:customStyle="1" w:styleId="hljs-meta">
+    <w:name w:val="hljs-meta"/>
+    <w:basedOn w:val="DefaultParagraphFont"/>
+    <w:rsid w:val="000122E3"/>
+  </w:style>
+  <w:style w:type="character" w:customStyle="1" w:styleId="timestamp">
+    <w:name w:val="timestamp"/>
+    <w:basedOn w:val="DefaultParagraphFont"/>
+    <w:rsid w:val="002F3422"/>
+  </w:style>
 </w:styles>
 </file>
 
